--- a/Week8/GuideXP Group Meeting minutes15.docx
+++ b/Week8/GuideXP Group Meeting minutes15.docx
@@ -11,28 +11,56 @@
           <w:szCs w:val="32"/>
         </w:rPr>
       </w:pPr>
+      <w:proofErr w:type="spellStart"/>
       <w:r>
         <w:rPr>
           <w:rFonts w:ascii="Times New Roman" w:eastAsia="Times New Roman" w:hAnsi="Times New Roman" w:cs="Times New Roman"/>
           <w:sz w:val="32"/>
           <w:szCs w:val="32"/>
         </w:rPr>
-        <w:t xml:space="preserve">GuideXP TechLauncher </w:t>
-      </w:r>
+        <w:t>GuideXP</w:t>
+      </w:r>
+      <w:proofErr w:type="spellEnd"/>
       <w:r>
         <w:rPr>
           <w:rFonts w:ascii="Times New Roman" w:eastAsia="Times New Roman" w:hAnsi="Times New Roman" w:cs="Times New Roman"/>
           <w:sz w:val="32"/>
           <w:szCs w:val="32"/>
         </w:rPr>
-        <w:t xml:space="preserve">Group </w:t>
-      </w:r>
+        <w:t xml:space="preserve"> </w:t>
+      </w:r>
+      <w:proofErr w:type="spellStart"/>
       <w:r>
         <w:rPr>
           <w:rFonts w:ascii="Times New Roman" w:eastAsia="Times New Roman" w:hAnsi="Times New Roman" w:cs="Times New Roman"/>
           <w:sz w:val="32"/>
           <w:szCs w:val="32"/>
         </w:rPr>
+        <w:t>TechLauncher</w:t>
+      </w:r>
+      <w:proofErr w:type="spellEnd"/>
+      <w:r>
+        <w:rPr>
+          <w:rFonts w:ascii="Times New Roman" w:eastAsia="Times New Roman" w:hAnsi="Times New Roman" w:cs="Times New Roman"/>
+          <w:sz w:val="32"/>
+          <w:szCs w:val="32"/>
+        </w:rPr>
+        <w:t xml:space="preserve"> </w:t>
+      </w:r>
+      <w:r>
+        <w:rPr>
+          <w:rFonts w:ascii="Times New Roman" w:eastAsia="Times New Roman" w:hAnsi="Times New Roman" w:cs="Times New Roman"/>
+          <w:sz w:val="32"/>
+          <w:szCs w:val="32"/>
+        </w:rPr>
+        <w:t xml:space="preserve">Group </w:t>
+      </w:r>
+      <w:r>
+        <w:rPr>
+          <w:rFonts w:ascii="Times New Roman" w:eastAsia="Times New Roman" w:hAnsi="Times New Roman" w:cs="Times New Roman"/>
+          <w:sz w:val="32"/>
+          <w:szCs w:val="32"/>
+        </w:rPr>
         <w:t>Meeting Minutes</w:t>
       </w:r>
     </w:p>
@@ -84,11 +112,19 @@
         </w:rPr>
         <w:t xml:space="preserve">m, </w:t>
       </w:r>
+      <w:proofErr w:type="spellStart"/>
       <w:r>
         <w:rPr>
           <w:rFonts w:ascii="Times New Roman" w:eastAsia="Times New Roman" w:hAnsi="Times New Roman" w:cs="Times New Roman" w:hint="eastAsia"/>
         </w:rPr>
-        <w:t xml:space="preserve">Kambri </w:t>
+        <w:t>Kambri</w:t>
+      </w:r>
+      <w:proofErr w:type="spellEnd"/>
+      <w:r>
+        <w:rPr>
+          <w:rFonts w:ascii="Times New Roman" w:eastAsia="Times New Roman" w:hAnsi="Times New Roman" w:cs="Times New Roman" w:hint="eastAsia"/>
+        </w:rPr>
+        <w:t xml:space="preserve"> </w:t>
       </w:r>
     </w:p>
     <w:p>
@@ -176,11 +212,19 @@
           <w:rFonts w:ascii="Times New Roman" w:eastAsia="Times New Roman" w:hAnsi="Times New Roman" w:cs="Times New Roman"/>
         </w:rPr>
       </w:pPr>
-      <w:r>
-        <w:rPr>
-          <w:rFonts w:ascii="Times New Roman" w:eastAsia="Times New Roman" w:hAnsi="Times New Roman" w:cs="Times New Roman"/>
-        </w:rPr>
-        <w:t xml:space="preserve">Rutai Sun    </w:t>
+      <w:proofErr w:type="spellStart"/>
+      <w:r>
+        <w:rPr>
+          <w:rFonts w:ascii="Times New Roman" w:eastAsia="Times New Roman" w:hAnsi="Times New Roman" w:cs="Times New Roman"/>
+        </w:rPr>
+        <w:t>Rutai</w:t>
+      </w:r>
+      <w:proofErr w:type="spellEnd"/>
+      <w:r>
+        <w:rPr>
+          <w:rFonts w:ascii="Times New Roman" w:eastAsia="Times New Roman" w:hAnsi="Times New Roman" w:cs="Times New Roman"/>
+        </w:rPr>
+        <w:t xml:space="preserve"> Sun    </w:t>
       </w:r>
       <w:r>
         <w:rPr>
@@ -232,11 +276,33 @@
           <w:rFonts w:ascii="Times New Roman" w:eastAsia="Times New Roman" w:hAnsi="Times New Roman" w:cs="Times New Roman"/>
         </w:rPr>
       </w:pPr>
-      <w:r>
-        <w:rPr>
-          <w:rFonts w:ascii="Times New Roman" w:eastAsia="Times New Roman" w:hAnsi="Times New Roman" w:cs="Times New Roman"/>
-        </w:rPr>
-        <w:t xml:space="preserve">Yuanze Niu </w:t>
+      <w:proofErr w:type="spellStart"/>
+      <w:r>
+        <w:rPr>
+          <w:rFonts w:ascii="Times New Roman" w:eastAsia="Times New Roman" w:hAnsi="Times New Roman" w:cs="Times New Roman"/>
+        </w:rPr>
+        <w:t>Yuanze</w:t>
+      </w:r>
+      <w:proofErr w:type="spellEnd"/>
+      <w:r>
+        <w:rPr>
+          <w:rFonts w:ascii="Times New Roman" w:eastAsia="Times New Roman" w:hAnsi="Times New Roman" w:cs="Times New Roman"/>
+        </w:rPr>
+        <w:t xml:space="preserve"> </w:t>
+      </w:r>
+      <w:proofErr w:type="spellStart"/>
+      <w:r>
+        <w:rPr>
+          <w:rFonts w:ascii="Times New Roman" w:eastAsia="Times New Roman" w:hAnsi="Times New Roman" w:cs="Times New Roman"/>
+        </w:rPr>
+        <w:t>Niu</w:t>
+      </w:r>
+      <w:proofErr w:type="spellEnd"/>
+      <w:r>
+        <w:rPr>
+          <w:rFonts w:ascii="Times New Roman" w:eastAsia="Times New Roman" w:hAnsi="Times New Roman" w:cs="Times New Roman"/>
+        </w:rPr>
+        <w:t xml:space="preserve"> </w:t>
       </w:r>
       <w:r>
         <w:rPr>
@@ -264,7 +330,21 @@
         <w:rPr>
           <w:rFonts w:ascii="Times New Roman" w:eastAsia="Times New Roman" w:hAnsi="Times New Roman" w:cs="Times New Roman"/>
         </w:rPr>
-        <w:t xml:space="preserve">Yu Qiu        </w:t>
+        <w:t xml:space="preserve">Yu </w:t>
+      </w:r>
+      <w:proofErr w:type="spellStart"/>
+      <w:r>
+        <w:rPr>
+          <w:rFonts w:ascii="Times New Roman" w:eastAsia="Times New Roman" w:hAnsi="Times New Roman" w:cs="Times New Roman"/>
+        </w:rPr>
+        <w:t>Qiu</w:t>
+      </w:r>
+      <w:proofErr w:type="spellEnd"/>
+      <w:r>
+        <w:rPr>
+          <w:rFonts w:ascii="Times New Roman" w:eastAsia="Times New Roman" w:hAnsi="Times New Roman" w:cs="Times New Roman"/>
+        </w:rPr>
+        <w:t xml:space="preserve">        </w:t>
       </w:r>
       <w:r>
         <w:rPr>
@@ -510,13 +590,31 @@
         <w:rPr>
           <w:rFonts w:ascii="Times New Roman" w:hAnsi="Times New Roman" w:cs="Times New Roman"/>
         </w:rPr>
-        <w:t xml:space="preserve">Our login page now can register and login, the upload page can </w:t>
+        <w:t xml:space="preserve">Our </w:t>
+      </w:r>
+      <w:r>
+        <w:rPr>
+          <w:rFonts w:ascii="Times New Roman" w:hAnsi="Times New Roman" w:cs="Times New Roman"/>
+        </w:rPr>
+        <w:t xml:space="preserve">login page now can </w:t>
+      </w:r>
+      <w:r>
+        <w:rPr>
+          <w:rFonts w:ascii="Times New Roman" w:hAnsi="Times New Roman" w:cs="Times New Roman"/>
+        </w:rPr>
+        <w:t xml:space="preserve">login, the upload page can </w:t>
       </w:r>
       <w:r>
         <w:rPr>
           <w:rFonts w:ascii="Times New Roman" w:hAnsi="Times New Roman" w:cs="Times New Roman"/>
         </w:rPr>
         <w:t>upload files on personal account.</w:t>
+      </w:r>
+      <w:r>
+        <w:rPr>
+          <w:rFonts w:ascii="Times New Roman" w:hAnsi="Times New Roman" w:cs="Times New Roman"/>
+        </w:rPr>
+        <w:t xml:space="preserve"> </w:t>
       </w:r>
     </w:p>
     <w:p>
@@ -540,33 +638,9 @@
       </w:pPr>
       <w:r>
         <w:rPr>
-          <w:rFonts w:ascii="Times New Roman" w:hAnsi="Times New Roman" w:cs="Times New Roman" w:hint="eastAsia"/>
-        </w:rPr>
-        <w:t>A</w:t>
-      </w:r>
-      <w:r>
-        <w:rPr>
-          <w:rFonts w:ascii="Times New Roman" w:hAnsi="Times New Roman" w:cs="Times New Roman"/>
-        </w:rPr>
-        <w:t>dminister</w:t>
-      </w:r>
-      <w:r>
-        <w:rPr>
-          <w:rFonts w:ascii="Times New Roman" w:hAnsi="Times New Roman" w:cs="Times New Roman"/>
-        </w:rPr>
-        <w:t xml:space="preserve"> page</w:t>
-      </w:r>
-      <w:r>
-        <w:rPr>
-          <w:rFonts w:ascii="Times New Roman" w:hAnsi="Times New Roman" w:cs="Times New Roman"/>
-        </w:rPr>
-        <w:t xml:space="preserve"> report</w:t>
-      </w:r>
-      <w:r>
-        <w:rPr>
-          <w:rFonts w:ascii="Times New Roman" w:hAnsi="Times New Roman" w:cs="Times New Roman"/>
-        </w:rPr>
-        <w:t>.</w:t>
+          <w:rFonts w:ascii="Times New Roman" w:hAnsi="Times New Roman" w:cs="Times New Roman"/>
+        </w:rPr>
+        <w:t>Poster new version complete.</w:t>
       </w:r>
     </w:p>
     <w:p>
@@ -580,34 +654,8 @@
         <w:rPr>
           <w:rFonts w:ascii="Times New Roman" w:hAnsi="Times New Roman" w:cs="Times New Roman"/>
         </w:rPr>
-        <w:t xml:space="preserve">The </w:t>
-      </w:r>
-      <w:r>
-        <w:rPr>
-          <w:rFonts w:ascii="Times New Roman" w:hAnsi="Times New Roman" w:cs="Times New Roman" w:hint="eastAsia"/>
-        </w:rPr>
-        <w:t>a</w:t>
-      </w:r>
-      <w:r>
-        <w:rPr>
-          <w:rFonts w:ascii="Times New Roman" w:hAnsi="Times New Roman" w:cs="Times New Roman"/>
-        </w:rPr>
-        <w:t>dminister</w:t>
-      </w:r>
-      <w:r>
-        <w:rPr>
-          <w:rFonts w:ascii="Times New Roman" w:hAnsi="Times New Roman" w:cs="Times New Roman"/>
-        </w:rPr>
-        <w:t xml:space="preserve"> page</w:t>
-      </w:r>
-      <w:r>
-        <w:rPr>
-          <w:rFonts w:ascii="Times New Roman" w:hAnsi="Times New Roman" w:cs="Times New Roman"/>
-        </w:rPr>
-        <w:t xml:space="preserve"> can now delete account if required.</w:t>
-      </w:r>
-      <w:bookmarkStart w:id="1" w:name="_GoBack"/>
-      <w:bookmarkEnd w:id="1"/>
+        <w:t>The poster has been modified according to our client suggestions.</w:t>
+      </w:r>
     </w:p>
     <w:p>
       <w:pPr>
@@ -633,6 +681,8 @@
           <w:rFonts w:ascii="Times New Roman" w:eastAsia="Times New Roman" w:hAnsi="Times New Roman" w:cs="Times New Roman"/>
         </w:rPr>
       </w:pPr>
+      <w:bookmarkStart w:id="1" w:name="_GoBack"/>
+      <w:bookmarkEnd w:id="1"/>
       <w:r>
         <w:rPr>
           <w:rFonts w:ascii="Times New Roman" w:eastAsia="Times New Roman" w:hAnsi="Times New Roman" w:cs="Times New Roman"/>
